--- a/document/Color Analysis.docx
+++ b/document/Color Analysis.docx
@@ -2034,122 +2034,77 @@
               <w:noProof/>
             </w:rPr>
           </w:pPr>
-          <w:r>
-            <w:rPr>
-              <w:rStyle w:val="Hyperlink"/>
-              <w:noProof/>
-            </w:rPr>
-            <w:fldChar w:fldCharType="begin"/>
-          </w:r>
-          <w:r>
-            <w:rPr>
-              <w:rStyle w:val="Hyperlink"/>
-              <w:noProof/>
-            </w:rPr>
-            <w:instrText xml:space="preserve"> </w:instrText>
-          </w:r>
-          <w:r>
-            <w:rPr>
-              <w:noProof/>
-            </w:rPr>
-            <w:instrText>HYPERLINK \l "_Toc524258006"</w:instrText>
-          </w:r>
-          <w:r>
-            <w:rPr>
-              <w:rStyle w:val="Hyperlink"/>
-              <w:noProof/>
-            </w:rPr>
-            <w:instrText xml:space="preserve"> </w:instrText>
-          </w:r>
-          <w:r>
-            <w:rPr>
-              <w:rStyle w:val="Hyperlink"/>
-              <w:noProof/>
-            </w:rPr>
-          </w:r>
-          <w:r>
-            <w:rPr>
-              <w:rStyle w:val="Hyperlink"/>
-              <w:noProof/>
-            </w:rPr>
-            <w:fldChar w:fldCharType="separate"/>
-          </w:r>
-          <w:r>
-            <w:rPr>
-              <w:rStyle w:val="Hyperlink"/>
-              <w:noProof/>
-            </w:rPr>
-            <w:t>6.2.3.</w:t>
-          </w:r>
-          <w:r>
-            <w:rPr>
-              <w:rFonts w:asciiTheme="minorHAnsi" w:eastAsiaTheme="minorEastAsia" w:hAnsiTheme="minorHAnsi" w:cstheme="minorBidi"/>
-              <w:noProof/>
-            </w:rPr>
-            <w:tab/>
-          </w:r>
-          <w:r>
-            <w:rPr>
-              <w:rStyle w:val="Hyperlink"/>
-              <w:noProof/>
-            </w:rPr>
-            <w:t>VIF (Visual Information Fidelity)</w:t>
-          </w:r>
-          <w:r>
-            <w:rPr>
-              <w:noProof/>
-              <w:webHidden/>
-            </w:rPr>
-            <w:tab/>
-          </w:r>
-          <w:r>
-            <w:rPr>
-              <w:noProof/>
-              <w:webHidden/>
-            </w:rPr>
-            <w:fldChar w:fldCharType="begin"/>
-          </w:r>
-          <w:r>
-            <w:rPr>
-              <w:noProof/>
-              <w:webHidden/>
-            </w:rPr>
-            <w:instrText xml:space="preserve"> PAGEREF _Toc524258006 \h </w:instrText>
-          </w:r>
-          <w:r>
-            <w:rPr>
-              <w:noProof/>
-              <w:webHidden/>
-            </w:rPr>
-          </w:r>
-          <w:r>
-            <w:rPr>
-              <w:noProof/>
-              <w:webHidden/>
-            </w:rPr>
-            <w:fldChar w:fldCharType="separate"/>
-          </w:r>
-          <w:r>
-            <w:rPr>
-              <w:noProof/>
-              <w:webHidden/>
-            </w:rPr>
-            <w:t>14</w:t>
-          </w:r>
-          <w:r>
-            <w:rPr>
-              <w:noProof/>
-              <w:webHidden/>
-            </w:rPr>
-            <w:fldChar w:fldCharType="end"/>
-          </w:r>
-          <w:r>
-            <w:rPr>
-              <w:rStyle w:val="Hyperlink"/>
-              <w:noProof/>
-            </w:rPr>
-            <w:fldChar w:fldCharType="end"/>
-          </w:r>
+          <w:hyperlink w:anchor="_Toc524258006" w:history="1">
+            <w:r>
+              <w:rPr>
+                <w:rStyle w:val="Hyperlink"/>
+                <w:noProof/>
+              </w:rPr>
+              <w:t>6.2.3.</w:t>
+            </w:r>
+            <w:r>
+              <w:rPr>
+                <w:rFonts w:asciiTheme="minorHAnsi" w:eastAsiaTheme="minorEastAsia" w:hAnsiTheme="minorHAnsi" w:cstheme="minorBidi"/>
+                <w:noProof/>
+              </w:rPr>
+              <w:tab/>
+            </w:r>
+            <w:r>
+              <w:rPr>
+                <w:rStyle w:val="Hyperlink"/>
+                <w:noProof/>
+              </w:rPr>
+              <w:t>VIF (Visual Information Fidelity)</w:t>
+            </w:r>
+            <w:r>
+              <w:rPr>
+                <w:noProof/>
+                <w:webHidden/>
+              </w:rPr>
+              <w:tab/>
+            </w:r>
+            <w:r>
+              <w:rPr>
+                <w:noProof/>
+                <w:webHidden/>
+              </w:rPr>
+              <w:fldChar w:fldCharType="begin"/>
+            </w:r>
+            <w:r>
+              <w:rPr>
+                <w:noProof/>
+                <w:webHidden/>
+              </w:rPr>
+              <w:instrText xml:space="preserve"> PAGEREF _Toc524258006 \h </w:instrText>
+            </w:r>
+            <w:r>
+              <w:rPr>
+                <w:noProof/>
+                <w:webHidden/>
+              </w:rPr>
+            </w:r>
+            <w:r>
+              <w:rPr>
+                <w:noProof/>
+                <w:webHidden/>
+              </w:rPr>
+              <w:fldChar w:fldCharType="separate"/>
+            </w:r>
+            <w:r>
+              <w:rPr>
+                <w:noProof/>
+                <w:webHidden/>
+              </w:rPr>
+              <w:t>14</w:t>
+            </w:r>
+            <w:r>
+              <w:rPr>
+                <w:noProof/>
+                <w:webHidden/>
+              </w:rPr>
+              <w:fldChar w:fldCharType="end"/>
+            </w:r>
+          </w:hyperlink>
         </w:p>
         <w:p>
           <w:pPr>
@@ -4659,7 +4614,6 @@
         <w:ind w:firstLine="240"/>
         <w:jc w:val="both"/>
         <w:rPr>
-          <w:rFonts w:hint="eastAsia"/>
           <w:color w:val="000000" w:themeColor="text1"/>
         </w:rPr>
       </w:pPr>
@@ -4673,17 +4627,7 @@
               <w:rFonts w:ascii="Cambria Math" w:hAnsi="Cambria Math"/>
               <w:color w:val="000000" w:themeColor="text1"/>
             </w:rPr>
-            <m:t>Y</m:t>
-          </m:r>
-          <m:r>
-            <m:rPr>
-              <m:nor/>
-            </m:rPr>
-            <w:rPr>
-              <w:rFonts w:ascii="Cambria Math" w:hAnsi="Cambria Math"/>
-              <w:color w:val="000000" w:themeColor="text1"/>
-            </w:rPr>
-            <m:t>=</m:t>
+            <m:t>Y=</m:t>
           </m:r>
           <m:nary>
             <m:naryPr>
@@ -4855,17 +4799,7 @@
               <w:rFonts w:ascii="Cambria Math" w:hAnsi="Cambria Math"/>
               <w:color w:val="000000" w:themeColor="text1"/>
             </w:rPr>
-            <m:t>Z</m:t>
-          </m:r>
-          <m:r>
-            <m:rPr>
-              <m:nor/>
-            </m:rPr>
-            <w:rPr>
-              <w:rFonts w:ascii="Cambria Math" w:hAnsi="Cambria Math"/>
-              <w:color w:val="000000" w:themeColor="text1"/>
-            </w:rPr>
-            <m:t>=</m:t>
+            <m:t>Z=</m:t>
           </m:r>
           <m:nary>
             <m:naryPr>
@@ -5508,7 +5442,6 @@
     <w:p>
       <w:pPr>
         <w:rPr>
-          <w:rFonts w:hint="eastAsia"/>
           <w:lang w:val="x-none"/>
         </w:rPr>
       </w:pPr>
@@ -6389,17 +6322,7 @@
               <w:rFonts w:ascii="Cambria Math" w:hAnsi="Cambria Math"/>
               <w:color w:val="000000" w:themeColor="text1"/>
             </w:rPr>
-            <m:t>-16</m:t>
-          </m:r>
-          <m:r>
-            <m:rPr>
-              <m:sty m:val="p"/>
-            </m:rPr>
-            <w:rPr>
-              <w:rFonts w:ascii="Cambria Math" w:hAnsi="Cambria Math"/>
-              <w:color w:val="000000" w:themeColor="text1"/>
-            </w:rPr>
-            <m:t> </m:t>
+            <m:t>-16 </m:t>
           </m:r>
         </m:oMath>
       </m:oMathPara>
@@ -6453,17 +6376,7 @@
               <w:rFonts w:ascii="Cambria Math" w:hAnsi="Cambria Math"/>
               <w:color w:val="000000" w:themeColor="text1"/>
             </w:rPr>
-            <m:t>=500(</m:t>
-          </m:r>
-          <m:r>
-            <m:rPr>
-              <m:sty m:val="p"/>
-            </m:rPr>
-            <w:rPr>
-              <w:rFonts w:ascii="Cambria Math" w:hAnsi="Cambria Math"/>
-              <w:color w:val="000000" w:themeColor="text1"/>
-            </w:rPr>
-            <m:t xml:space="preserve"> </m:t>
+            <m:t xml:space="preserve">=500( </m:t>
           </m:r>
           <m:r>
             <w:rPr>
@@ -6621,17 +6534,7 @@
               <w:rFonts w:ascii="Cambria Math" w:hAnsi="Cambria Math"/>
               <w:color w:val="000000" w:themeColor="text1"/>
             </w:rPr>
-            <m:t>)</m:t>
-          </m:r>
-          <m:r>
-            <m:rPr>
-              <m:sty m:val="p"/>
-            </m:rPr>
-            <w:rPr>
-              <w:rFonts w:ascii="Cambria Math" w:hAnsi="Cambria Math"/>
-              <w:color w:val="000000" w:themeColor="text1"/>
-            </w:rPr>
-            <m:t> </m:t>
+            <m:t>) </m:t>
           </m:r>
         </m:oMath>
       </m:oMathPara>
@@ -6843,17 +6746,7 @@
               <w:rFonts w:ascii="Cambria Math" w:hAnsi="Cambria Math"/>
               <w:color w:val="000000" w:themeColor="text1"/>
             </w:rPr>
-            <m:t>)</m:t>
-          </m:r>
-          <m:r>
-            <m:rPr>
-              <m:sty m:val="p"/>
-            </m:rPr>
-            <w:rPr>
-              <w:rFonts w:ascii="Cambria Math" w:hAnsi="Cambria Math"/>
-              <w:color w:val="000000" w:themeColor="text1"/>
-            </w:rPr>
-            <m:t>  </m:t>
+            <m:t>)  </m:t>
           </m:r>
         </m:oMath>
       </m:oMathPara>
@@ -6995,17 +6888,7 @@
                       <w:rFonts w:ascii="Cambria Math" w:hAnsi="Cambria Math"/>
                       <w:color w:val="000000" w:themeColor="text1"/>
                     </w:rPr>
-                    <m:t>,  &amp;if t</m:t>
-                  </m:r>
-                  <m:r>
-                    <m:rPr>
-                      <m:sty m:val="p"/>
-                    </m:rPr>
-                    <w:rPr>
-                      <w:rFonts w:ascii="Cambria Math" w:hAnsi="Cambria Math"/>
-                      <w:color w:val="000000" w:themeColor="text1"/>
-                    </w:rPr>
-                    <m:t>&gt;</m:t>
+                    <m:t>,  &amp;if t&gt;</m:t>
                   </m:r>
                   <m:sSup>
                     <m:sSupPr>
@@ -7151,17 +7034,7 @@
               <w:rFonts w:ascii="Cambria Math" w:hAnsi="Cambria Math"/>
               <w:color w:val="000000" w:themeColor="text1"/>
             </w:rPr>
-            <m:t xml:space="preserve">,  </m:t>
-          </m:r>
-          <m:r>
-            <m:rPr>
-              <m:sty m:val="p"/>
-            </m:rPr>
-            <w:rPr>
-              <w:rFonts w:ascii="Cambria Math" w:hAnsi="Cambria Math"/>
-              <w:color w:val="000000" w:themeColor="text1"/>
-            </w:rPr>
-            <m:t>δ=</m:t>
+            <m:t>,  δ=</m:t>
           </m:r>
           <m:f>
             <m:fPr>
@@ -7268,19 +7141,7 @@
         <w:rPr>
           <w:color w:val="000000" w:themeColor="text1"/>
         </w:rPr>
-        <w:t> are the CIE X</w:t>
-      </w:r>
-      <w:r>
-        <w:rPr>
-          <w:color w:val="000000" w:themeColor="text1"/>
-        </w:rPr>
-        <w:t>Y</w:t>
-      </w:r>
-      <w:r>
-        <w:rPr>
-          <w:color w:val="000000" w:themeColor="text1"/>
-        </w:rPr>
-        <w:t>Z </w:t>
+        <w:t> are the CIE XYZ </w:t>
       </w:r>
       <w:proofErr w:type="spellStart"/>
       <w:r>
@@ -9280,7 +9141,7 @@
       <w:r>
         <w:t xml:space="preserve">                link: </w:t>
       </w:r>
-      <w:hyperlink r:id="rId33" w:history="1">
+      <w:hyperlink r:id="rId33" w:anchor="selectionwithkmeans" w:history="1">
         <w:r>
           <w:rPr>
             <w:rStyle w:val="Hyperlink"/>
@@ -10023,13 +9884,14 @@
         <w:ind w:firstLine="240"/>
         <w:jc w:val="both"/>
         <w:rPr>
-          <w:color w:val="000000" w:themeColor="text1"/>
+          <w:color w:val="FF0000"/>
         </w:rPr>
       </w:pPr>
       <w:r>
         <w:rPr>
           <w:lang w:val="en-US"/>
         </w:rPr>
+        <w:lastRenderedPageBreak/>
         <w:t xml:space="preserve">    </w:t>
       </w:r>
       <w:r>
@@ -10164,6 +10026,129 @@
         </w:rPr>
         <w:t xml:space="preserve"> pixel. </w:t>
       </w:r>
+      <w:r>
+        <w:rPr>
+          <w:color w:val="FF0000"/>
+        </w:rPr>
+        <w:t xml:space="preserve">To be more general, </w:t>
+      </w:r>
+      <m:oMath>
+        <m:d>
+          <m:dPr>
+            <m:ctrlPr>
+              <w:rPr>
+                <w:rFonts w:ascii="Cambria Math" w:hAnsi="Cambria Math"/>
+                <w:color w:val="FF0000"/>
+              </w:rPr>
+            </m:ctrlPr>
+          </m:dPr>
+          <m:e>
+            <m:sSub>
+              <m:sSubPr>
+                <m:ctrlPr>
+                  <w:rPr>
+                    <w:rFonts w:ascii="Cambria Math" w:hAnsi="Cambria Math"/>
+                    <w:color w:val="FF0000"/>
+                  </w:rPr>
+                </m:ctrlPr>
+              </m:sSubPr>
+              <m:e>
+                <m:r>
+                  <w:rPr>
+                    <w:rFonts w:ascii="Cambria Math" w:hAnsi="Cambria Math"/>
+                    <w:color w:val="FF0000"/>
+                  </w:rPr>
+                  <m:t>MAX</m:t>
+                </m:r>
+              </m:e>
+              <m:sub>
+                <m:r>
+                  <w:rPr>
+                    <w:rFonts w:ascii="Cambria Math" w:hAnsi="Cambria Math"/>
+                    <w:color w:val="FF0000"/>
+                  </w:rPr>
+                  <m:t>I</m:t>
+                </m:r>
+              </m:sub>
+            </m:sSub>
+          </m:e>
+        </m:d>
+      </m:oMath>
+      <w:r>
+        <w:rPr>
+          <w:color w:val="FF0000"/>
+        </w:rPr>
+        <w:t xml:space="preserve"> is </w:t>
+      </w:r>
+      <m:oMath>
+        <m:sSup>
+          <m:sSupPr>
+            <m:ctrlPr>
+              <w:rPr>
+                <w:rFonts w:ascii="Cambria Math" w:hAnsi="Cambria Math"/>
+                <w:color w:val="FF0000"/>
+              </w:rPr>
+            </m:ctrlPr>
+          </m:sSupPr>
+          <m:e>
+            <m:r>
+              <w:rPr>
+                <w:rFonts w:ascii="Cambria Math" w:hAnsi="Cambria Math"/>
+                <w:color w:val="FF0000"/>
+              </w:rPr>
+              <m:t>2</m:t>
+            </m:r>
+          </m:e>
+          <m:sup>
+            <m:r>
+              <w:rPr>
+                <w:rFonts w:ascii="Cambria Math" w:hAnsi="Cambria Math"/>
+                <w:color w:val="FF0000"/>
+              </w:rPr>
+              <m:t>B</m:t>
+            </m:r>
+          </m:sup>
+        </m:sSup>
+        <m:r>
+          <w:rPr>
+            <w:rFonts w:ascii="Cambria Math" w:hAnsi="Cambria Math"/>
+            <w:color w:val="FF0000"/>
+          </w:rPr>
+          <m:t>-1</m:t>
+        </m:r>
+      </m:oMath>
+      <w:r>
+        <w:rPr>
+          <w:color w:val="FF0000"/>
+        </w:rPr>
+        <w:t xml:space="preserve">, where </w:t>
+      </w:r>
+      <w:r>
+        <w:rPr>
+          <w:i/>
+          <w:color w:val="FF0000"/>
+        </w:rPr>
+        <w:t>B</w:t>
+      </w:r>
+      <w:r>
+        <w:rPr>
+          <w:color w:val="FF0000"/>
+        </w:rPr>
+        <w:t xml:space="preserve"> represents </w:t>
+      </w:r>
+      <w:r>
+        <w:rPr>
+          <w:i/>
+          <w:color w:val="FF0000"/>
+        </w:rPr>
+        <w:t xml:space="preserve">B </w:t>
+      </w:r>
+      <w:r>
+        <w:rPr>
+          <w:color w:val="FF0000"/>
+        </w:rPr>
+        <w:t>bits per pixel.</w:t>
+      </w:r>
     </w:p>
     <w:p>
       <w:pPr>
@@ -10180,7 +10165,6 @@
         <w:rPr>
           <w:lang w:val="en-US"/>
         </w:rPr>
-        <w:lastRenderedPageBreak/>
         <w:t>Application</w:t>
       </w:r>
     </w:p>
@@ -10423,6 +10407,150 @@
     </w:p>
     <w:p>
       <w:pPr>
+        <w:pStyle w:val="ListParagraph"/>
+        <w:ind w:firstLine="240"/>
+        <w:jc w:val="both"/>
+        <w:rPr>
+          <w:rFonts w:eastAsiaTheme="minorEastAsia" w:hint="eastAsia"/>
+          <w:color w:val="FF0000"/>
+        </w:rPr>
+      </w:pPr>
+      <w:r>
+        <w:rPr>
+          <w:color w:val="FF0000"/>
+        </w:rPr>
+        <w:t xml:space="preserve">In LAB color space, </w:t>
+      </w:r>
+      <w:r>
+        <w:rPr>
+          <w:color w:val="FF0000"/>
+        </w:rPr>
+        <w:t xml:space="preserve">there </w:t>
+      </w:r>
+      <w:r>
+        <w:rPr>
+          <w:color w:val="FF0000"/>
+        </w:rPr>
+        <w:t xml:space="preserve">are 16 bits in per pixel, so </w:t>
+      </w:r>
+      <m:oMath>
+        <m:d>
+          <m:dPr>
+            <m:ctrlPr>
+              <w:rPr>
+                <w:rFonts w:ascii="Cambria Math" w:hAnsi="Cambria Math"/>
+                <w:color w:val="FF0000"/>
+              </w:rPr>
+            </m:ctrlPr>
+          </m:dPr>
+          <m:e>
+            <m:sSub>
+              <m:sSubPr>
+                <m:ctrlPr>
+                  <w:rPr>
+                    <w:rFonts w:ascii="Cambria Math" w:hAnsi="Cambria Math"/>
+                    <w:color w:val="FF0000"/>
+                  </w:rPr>
+                </m:ctrlPr>
+              </m:sSubPr>
+              <m:e>
+                <m:r>
+                  <w:rPr>
+                    <w:rFonts w:ascii="Cambria Math" w:hAnsi="Cambria Math"/>
+                    <w:color w:val="FF0000"/>
+                  </w:rPr>
+                  <m:t>MAX</m:t>
+                </m:r>
+              </m:e>
+              <m:sub>
+                <m:r>
+                  <w:rPr>
+                    <w:rFonts w:ascii="Cambria Math" w:hAnsi="Cambria Math"/>
+                    <w:color w:val="FF0000"/>
+                  </w:rPr>
+                  <m:t>I</m:t>
+                </m:r>
+              </m:sub>
+            </m:sSub>
+          </m:e>
+        </m:d>
+      </m:oMath>
+      <w:r>
+        <w:rPr>
+          <w:color w:val="FF0000"/>
+        </w:rPr>
+        <w:t xml:space="preserve"> should be </w:t>
+      </w:r>
+      <m:oMath>
+        <m:sSup>
+          <m:sSupPr>
+            <m:ctrlPr>
+              <w:rPr>
+                <w:rFonts w:ascii="Cambria Math" w:hAnsi="Cambria Math"/>
+                <w:color w:val="FF0000"/>
+              </w:rPr>
+            </m:ctrlPr>
+          </m:sSupPr>
+          <m:e>
+            <m:r>
+              <w:rPr>
+                <w:rFonts w:ascii="Cambria Math" w:hAnsi="Cambria Math"/>
+                <w:color w:val="FF0000"/>
+              </w:rPr>
+              <m:t>2</m:t>
+            </m:r>
+          </m:e>
+          <m:sup>
+            <m:r>
+              <w:rPr>
+                <w:rFonts w:ascii="Cambria Math" w:hAnsi="Cambria Math"/>
+                <w:color w:val="FF0000"/>
+              </w:rPr>
+              <m:t>16</m:t>
+            </m:r>
+          </m:sup>
+        </m:sSup>
+        <m:r>
+          <w:rPr>
+            <w:rFonts w:ascii="Cambria Math" w:hAnsi="Cambria Math"/>
+            <w:color w:val="FF0000"/>
+          </w:rPr>
+          <m:t>-1=</m:t>
+        </m:r>
+        <m:r>
+          <w:rPr>
+            <w:rFonts w:ascii="Cambria Math" w:hAnsi="Cambria Math"/>
+            <w:color w:val="FF0000"/>
+          </w:rPr>
+          <m:t>65535</m:t>
+        </m:r>
+      </m:oMath>
+      <w:r>
+        <w:rPr>
+          <w:rFonts w:eastAsiaTheme="minorEastAsia" w:hint="eastAsia"/>
+          <w:color w:val="FF0000"/>
+        </w:rPr>
+        <w:t xml:space="preserve">, and PSNR </w:t>
+      </w:r>
+      <w:bookmarkStart w:id="31" w:name="_GoBack"/>
+      <w:bookmarkEnd w:id="31"/>
+      <w:r>
+        <w:rPr>
+          <w:rFonts w:eastAsiaTheme="minorEastAsia" w:hint="eastAsia"/>
+          <w:color w:val="FF0000"/>
+        </w:rPr>
+        <w:t xml:space="preserve">shows </w:t>
+      </w:r>
+      <w:r>
+        <w:rPr>
+          <w:rFonts w:eastAsiaTheme="minorEastAsia"/>
+          <w:color w:val="FF0000"/>
+        </w:rPr>
+        <w:t xml:space="preserve">L*, A*, B* channels separately. </w:t>
+      </w:r>
+    </w:p>
+    <w:p>
+      <w:pPr>
         <w:pStyle w:val="Heading3"/>
         <w:numPr>
           <w:ilvl w:val="2"/>
@@ -10432,14 +10560,14 @@
           <w:lang w:val="en-US"/>
         </w:rPr>
       </w:pPr>
-      <w:bookmarkStart w:id="31" w:name="_Toc524258005"/>
+      <w:bookmarkStart w:id="32" w:name="_Toc524258005"/>
       <w:r>
         <w:rPr>
           <w:lang w:val="en-US"/>
         </w:rPr>
         <w:t>SSIM (Structural Similarity)</w:t>
       </w:r>
-      <w:bookmarkEnd w:id="31"/>
+      <w:bookmarkEnd w:id="32"/>
     </w:p>
     <w:p>
       <w:pPr>
@@ -11926,19 +12054,7 @@
                   <w:szCs w:val="22"/>
                   <w:lang w:val="en-US"/>
                 </w:rPr>
-                <m:t xml:space="preserve"> </m:t>
-              </m:r>
-              <m:r>
-                <m:rPr>
-                  <m:sty m:val="b"/>
-                </m:rPr>
-                <w:rPr>
-                  <w:rFonts w:ascii="Cambria Math" w:hAnsi="Cambria Math" w:cs="Calibri"/>
-                  <w:sz w:val="22"/>
-                  <w:szCs w:val="22"/>
-                  <w:lang w:val="en-US"/>
-                </w:rPr>
-                <m:t>σ</m:t>
+                <m:t xml:space="preserve"> σ</m:t>
               </m:r>
             </m:e>
             <m:sub>
@@ -12193,19 +12309,7 @@
               <w:szCs w:val="22"/>
               <w:lang w:val="en-US"/>
             </w:rPr>
-            <m:t xml:space="preserve">, </m:t>
-          </m:r>
-          <m:r>
-            <m:rPr>
-              <m:sty m:val="bi"/>
-            </m:rPr>
-            <w:rPr>
-              <w:rFonts w:ascii="Cambria Math" w:hAnsi="Cambria Math" w:cs="Calibri"/>
-              <w:sz w:val="22"/>
-              <w:szCs w:val="22"/>
-              <w:lang w:val="en-US"/>
-            </w:rPr>
-            <m:t xml:space="preserve"> </m:t>
+            <m:t xml:space="preserve">,  </m:t>
           </m:r>
           <m:sSub>
             <m:sSubPr>
@@ -12933,6 +13037,7 @@
             <w:rPr>
               <w:rFonts w:ascii="Cambria Math" w:hAnsi="Cambria Math"/>
             </w:rPr>
+            <w:lastRenderedPageBreak/>
             <m:t>SSIM(x,y)=</m:t>
           </m:r>
           <m:f>
@@ -13831,7 +13936,6 @@
         <w:rPr>
           <w:lang w:val="en-US"/>
         </w:rPr>
-        <w:lastRenderedPageBreak/>
         <w:t>Application</w:t>
       </w:r>
     </w:p>
@@ -13897,7 +14001,7 @@
           <w:numId w:val="4"/>
         </w:numPr>
       </w:pPr>
-      <w:bookmarkStart w:id="32" w:name="_Toc524258006"/>
+      <w:bookmarkStart w:id="33" w:name="_Toc524258006"/>
       <w:r>
         <w:t>VIF (</w:t>
       </w:r>
@@ -13907,7 +14011,7 @@
       <w:r>
         <w:t>)</w:t>
       </w:r>
-      <w:bookmarkEnd w:id="32"/>
+      <w:bookmarkEnd w:id="33"/>
     </w:p>
     <w:p>
       <w:pPr>
@@ -14319,7 +14423,7 @@
         </w:rPr>
         <w:t xml:space="preserve">link: </w:t>
       </w:r>
-      <w:hyperlink r:id="rId35" w:history="1">
+      <w:hyperlink r:id="rId35" w:anchor="cite_note-4" w:history="1">
         <w:r>
           <w:rPr>
             <w:rStyle w:val="Hyperlink"/>
@@ -14348,12 +14452,13 @@
           <w:lang w:val="en-US"/>
         </w:rPr>
       </w:pPr>
-      <w:bookmarkStart w:id="33" w:name="_Toc524258007"/>
+      <w:bookmarkStart w:id="34" w:name="_Toc524258007"/>
       <w:r>
         <w:rPr>
           <w:rFonts w:hint="eastAsia"/>
           <w:lang w:val="en-US"/>
         </w:rPr>
+        <w:lastRenderedPageBreak/>
         <w:t>GMSD (</w:t>
       </w:r>
       <w:r>
@@ -14377,7 +14482,7 @@
         </w:rPr>
         <w:t>)</w:t>
       </w:r>
-      <w:bookmarkEnd w:id="33"/>
+      <w:bookmarkEnd w:id="34"/>
     </w:p>
     <w:p>
       <w:pPr>
@@ -14463,7 +14568,6 @@
         <w:rPr>
           <w:color w:val="000000" w:themeColor="text1"/>
         </w:rPr>
-        <w:lastRenderedPageBreak/>
         <w:t>T</w:t>
       </w:r>
       <w:r>
@@ -14517,21 +14621,7 @@
             <w:color w:val="0022F5"/>
             <w:u w:val="single"/>
           </w:rPr>
-          <w:t>https://ieeexplore.ieee.org/sta</w:t>
-        </w:r>
-        <w:r>
-          <w:rPr>
-            <w:color w:val="0022F5"/>
-            <w:u w:val="single"/>
-          </w:rPr>
-          <w:t>m</w:t>
-        </w:r>
-        <w:r>
-          <w:rPr>
-            <w:color w:val="0022F5"/>
-            <w:u w:val="single"/>
-          </w:rPr>
-          <w:t>p/stamp.jsp?tp=&amp;arnumber=6678238</w:t>
+          <w:t>https://ieeexplore.ieee.org/stamp/stamp.jsp?tp=&amp;arnumber=6678238</w:t>
         </w:r>
       </w:hyperlink>
     </w:p>
@@ -14543,11 +14633,11 @@
           <w:numId w:val="4"/>
         </w:numPr>
       </w:pPr>
-      <w:bookmarkStart w:id="34" w:name="_Toc524258008"/>
+      <w:bookmarkStart w:id="35" w:name="_Toc524258008"/>
       <w:r>
         <w:t>Requirements Matrix</w:t>
       </w:r>
-      <w:bookmarkEnd w:id="34"/>
+      <w:bookmarkEnd w:id="35"/>
     </w:p>
     <w:p>
       <w:pPr>
@@ -14557,12 +14647,10 @@
           <w:numId w:val="4"/>
         </w:numPr>
       </w:pPr>
-      <w:bookmarkStart w:id="35" w:name="_Toc524258009"/>
+      <w:bookmarkStart w:id="36" w:name="_Toc524258009"/>
       <w:r>
         <w:t>Appendices</w:t>
       </w:r>
-      <w:bookmarkStart w:id="36" w:name="_GoBack"/>
-      <w:bookmarkEnd w:id="35"/>
       <w:bookmarkEnd w:id="36"/>
     </w:p>
     <w:p/>
@@ -16683,6 +16771,7 @@
   <w:style w:type="character" w:default="1" w:styleId="DefaultParagraphFont">
     <w:name w:val="Default Paragraph Font"/>
     <w:uiPriority w:val="1"/>
+    <w:semiHidden/>
     <w:unhideWhenUsed/>
   </w:style>
   <w:style w:type="table" w:default="1" w:styleId="TableNormal">
@@ -16943,14 +17032,14 @@
     <w:charset w:val="00"/>
     <w:family w:val="modern"/>
     <w:pitch w:val="fixed"/>
-    <w:sig w:usb0="E0002AFF" w:usb1="C0007843" w:usb2="00000009" w:usb3="00000000" w:csb0="000001FF" w:csb1="00000000"/>
+    <w:sig w:usb0="20002A87" w:usb1="80000000" w:usb2="00000008" w:usb3="00000000" w:csb0="000001FF" w:csb1="00000000"/>
   </w:font>
   <w:font w:name="Times New Roman">
     <w:panose1 w:val="02020603050405020304"/>
     <w:charset w:val="00"/>
     <w:family w:val="roman"/>
     <w:pitch w:val="variable"/>
-    <w:sig w:usb0="E0002AEF" w:usb1="C0007841" w:usb2="00000009" w:usb3="00000000" w:csb0="000001FF" w:csb1="00000000"/>
+    <w:sig w:usb0="20002A87" w:usb1="80000000" w:usb2="00000008" w:usb3="00000000" w:csb0="000001FF" w:csb1="00000000"/>
   </w:font>
   <w:font w:name="Symbol">
     <w:panose1 w:val="05050102010706020507"/>
@@ -16971,16 +17060,15 @@
     <w:charset w:val="00"/>
     <w:family w:val="swiss"/>
     <w:pitch w:val="variable"/>
-    <w:sig w:usb0="E0002AFF" w:usb1="C000247B" w:usb2="00000009" w:usb3="00000000" w:csb0="000001FF" w:csb1="00000000"/>
+    <w:sig w:usb0="A00002EF" w:usb1="4000207B" w:usb2="00000000" w:usb3="00000000" w:csb0="0000009F" w:csb1="00000000"/>
   </w:font>
   <w:font w:name="DengXian">
     <w:altName w:val="等线"/>
     <w:panose1 w:val="02010600030101010101"/>
     <w:charset w:val="86"/>
     <w:family w:val="auto"/>
-    <w:notTrueType/>
     <w:pitch w:val="variable"/>
-    <w:sig w:usb0="00000001" w:usb1="080E0000" w:usb2="00000010" w:usb3="00000000" w:csb0="00040000" w:csb1="00000000"/>
+    <w:sig w:usb0="A00002BF" w:usb1="38CF7CFA" w:usb2="00000016" w:usb3="00000000" w:csb0="0004000F" w:csb1="00000000"/>
   </w:font>
   <w:font w:name="Calibri Light">
     <w:panose1 w:val="020F0302020204030204"/>
@@ -16994,9 +17082,8 @@
     <w:panose1 w:val="02010600030101010101"/>
     <w:charset w:val="86"/>
     <w:family w:val="auto"/>
-    <w:notTrueType/>
     <w:pitch w:val="variable"/>
-    <w:sig w:usb0="00000001" w:usb1="080E0000" w:usb2="00000010" w:usb3="00000000" w:csb0="00040000" w:csb1="00000000"/>
+    <w:sig w:usb0="A00002BF" w:usb1="38CF7CFA" w:usb2="00000016" w:usb3="00000000" w:csb0="0004000F" w:csb1="00000000"/>
   </w:font>
   <w:font w:name="Cambria Math">
     <w:panose1 w:val="02040503050406030204"/>
@@ -17047,6 +17134,7 @@
   <w:rsids>
     <w:rsidRoot w:val="006569C1"/>
     <w:rsid w:val="006569C1"/>
+    <w:rsid w:val="00C72303"/>
   </w:rsids>
   <m:mathPr>
     <m:mathFont m:val="Cambria Math"/>
@@ -17495,7 +17583,7 @@
     <w:basedOn w:val="DefaultParagraphFont"/>
     <w:uiPriority w:val="99"/>
     <w:semiHidden/>
-    <w:rsid w:val="006569C1"/>
+    <w:rsid w:val="00C72303"/>
     <w:rPr>
       <w:color w:val="808080"/>
     </w:rPr>
@@ -17810,7 +17898,7 @@
 </file>
 
 <file path=customXml/itemProps1.xml><?xml version="1.0" encoding="utf-8"?>
-<ds:datastoreItem xmlns:ds="http://schemas.openxmlformats.org/officeDocument/2006/customXml" ds:itemID="{AC865F6A-18D8-BD4A-BD22-77E9FA456925}">
+<ds:datastoreItem xmlns:ds="http://schemas.openxmlformats.org/officeDocument/2006/customXml" ds:itemID="{F156935B-A144-784D-87FF-07D9D40F76BC}">
   <ds:schemaRefs>
     <ds:schemaRef ds:uri="http://schemas.openxmlformats.org/officeDocument/2006/bibliography"/>
   </ds:schemaRefs>
